--- a/0-原始素材/英国/NATT-WEEK1-英国工业设计硕士院校信息-马克笔设计留学-2020版.docx
+++ b/0-原始素材/英国/NATT-WEEK1-英国工业设计硕士院校信息-马克笔设计留学-2020版.docx
@@ -22,32 +22,15 @@
           <w:u w:val="none"/>
         </w:rPr>
       </w:pPr>
-      <w:hyperlink r:id="rId8" w:history="1">
-        <w:r>
-          <w:rPr>
-            <w:rStyle w:val="a8"/>
-            <w:rFonts w:ascii="微软雅黑" w:eastAsia="微软雅黑" w:hAnsi="微软雅黑"/>
-            <w:b/>
-            <w:color w:val="0432FF"/>
-            <w:sz w:val="24"/>
-            <w:szCs w:val="24"/>
-            <w:u w:val="none"/>
-          </w:rPr>
-          <w:t xml:space="preserve">Royal College of Art </w:t>
-        </w:r>
-        <w:r>
-          <w:rPr>
-            <w:rStyle w:val="a8"/>
-            <w:rFonts w:ascii="微软雅黑" w:eastAsia="微软雅黑" w:hAnsi="微软雅黑" w:hint="eastAsia"/>
-            <w:b/>
-            <w:color w:val="0432FF"/>
-            <w:sz w:val="24"/>
-            <w:szCs w:val="24"/>
-            <w:u w:val="none"/>
-          </w:rPr>
-          <w:t>| 皇家艺术学院</w:t>
-        </w:r>
-      </w:hyperlink>
+      <w:r>
+        <w:fldChar w:fldCharType="begin"/>
+      </w:r>
+      <w:r>
+        <w:instrText xml:space="preserve"> HYPERLINK "http://www.rca.ac.uk/schools/school-of-design/design-products/" </w:instrText>
+      </w:r>
+      <w:r>
+        <w:fldChar w:fldCharType="separate"/>
+      </w:r>
       <w:r>
         <w:rPr>
           <w:rStyle w:val="a8"/>
@@ -58,7 +41,7 @@
           <w:szCs w:val="24"/>
           <w:u w:val="none"/>
         </w:rPr>
-        <w:t xml:space="preserve">  </w:t>
+        <w:t xml:space="preserve">Royal College of Art </w:t>
       </w:r>
       <w:r>
         <w:rPr>
@@ -70,6 +53,42 @@
           <w:szCs w:val="24"/>
           <w:u w:val="none"/>
         </w:rPr>
+        <w:t>| 皇家艺术学院</w:t>
+      </w:r>
+      <w:r>
+        <w:rPr>
+          <w:rStyle w:val="a8"/>
+          <w:rFonts w:ascii="微软雅黑" w:eastAsia="微软雅黑" w:hAnsi="微软雅黑"/>
+          <w:b/>
+          <w:color w:val="0432FF"/>
+          <w:sz w:val="24"/>
+          <w:szCs w:val="24"/>
+          <w:u w:val="none"/>
+        </w:rPr>
+        <w:fldChar w:fldCharType="end"/>
+      </w:r>
+      <w:r>
+        <w:rPr>
+          <w:rStyle w:val="a8"/>
+          <w:rFonts w:ascii="微软雅黑" w:eastAsia="微软雅黑" w:hAnsi="微软雅黑"/>
+          <w:b/>
+          <w:color w:val="0432FF"/>
+          <w:sz w:val="24"/>
+          <w:szCs w:val="24"/>
+          <w:u w:val="none"/>
+        </w:rPr>
+        <w:t xml:space="preserve">  </w:t>
+      </w:r>
+      <w:r>
+        <w:rPr>
+          <w:rStyle w:val="a8"/>
+          <w:rFonts w:ascii="微软雅黑" w:eastAsia="微软雅黑" w:hAnsi="微软雅黑" w:hint="eastAsia"/>
+          <w:b/>
+          <w:color w:val="0432FF"/>
+          <w:sz w:val="24"/>
+          <w:szCs w:val="24"/>
+          <w:u w:val="none"/>
+        </w:rPr>
         <w:t>完成！！</w:t>
       </w:r>
     </w:p>
@@ -401,7 +420,7 @@
           <w:u w:val="none"/>
         </w:rPr>
       </w:pPr>
-      <w:hyperlink r:id="rId9" w:history="1">
+      <w:hyperlink r:id="rId8" w:history="1">
         <w:r>
           <w:rPr>
             <w:rStyle w:val="a9"/>
@@ -646,8 +665,18 @@
           <w:sz w:val="24"/>
           <w:szCs w:val="24"/>
         </w:rPr>
-        <w:t>Potential to benefit from the programme</w:t>
-      </w:r>
+        <w:t xml:space="preserve">Potential to benefit from the </w:t>
+      </w:r>
+      <w:proofErr w:type="spellStart"/>
+      <w:r>
+        <w:rPr>
+          <w:rFonts w:ascii="Calibri" w:eastAsia="微软雅黑" w:hAnsi="Calibri"/>
+          <w:sz w:val="24"/>
+          <w:szCs w:val="24"/>
+        </w:rPr>
+        <w:t>programme</w:t>
+      </w:r>
+      <w:proofErr w:type="spellEnd"/>
     </w:p>
     <w:p>
       <w:pPr>
@@ -770,7 +799,25 @@
           <w:sz w:val="24"/>
           <w:szCs w:val="24"/>
         </w:rPr>
-        <w:t>Your video can be in any of these formats: avi, mp4, mov,</w:t>
+        <w:t xml:space="preserve">Your video can be in any of these formats: </w:t>
+      </w:r>
+      <w:proofErr w:type="spellStart"/>
+      <w:r>
+        <w:rPr>
+          <w:rFonts w:ascii="Calibri" w:eastAsia="微软雅黑" w:hAnsi="Calibri"/>
+          <w:sz w:val="24"/>
+          <w:szCs w:val="24"/>
+        </w:rPr>
+        <w:t>avi</w:t>
+      </w:r>
+      <w:proofErr w:type="spellEnd"/>
+      <w:r>
+        <w:rPr>
+          <w:rFonts w:ascii="Calibri" w:eastAsia="微软雅黑" w:hAnsi="Calibri"/>
+          <w:sz w:val="24"/>
+          <w:szCs w:val="24"/>
+        </w:rPr>
+        <w:t>, mp4, mov,</w:t>
       </w:r>
       <w:r>
         <w:rPr>
@@ -780,13 +827,23 @@
         </w:rPr>
         <w:t xml:space="preserve"> </w:t>
       </w:r>
+      <w:proofErr w:type="spellStart"/>
       <w:r>
         <w:rPr>
           <w:rFonts w:ascii="Calibri" w:eastAsia="微软雅黑" w:hAnsi="Calibri"/>
           <w:sz w:val="24"/>
           <w:szCs w:val="24"/>
         </w:rPr>
-        <w:t>wmv.</w:t>
+        <w:t>wmv</w:t>
+      </w:r>
+      <w:proofErr w:type="spellEnd"/>
+      <w:r>
+        <w:rPr>
+          <w:rFonts w:ascii="Calibri" w:eastAsia="微软雅黑" w:hAnsi="Calibri"/>
+          <w:sz w:val="24"/>
+          <w:szCs w:val="24"/>
+        </w:rPr>
+        <w:t>.</w:t>
       </w:r>
     </w:p>
     <w:p>
@@ -898,7 +955,14 @@
           <w:szCs w:val="24"/>
         </w:rPr>
       </w:pPr>
-      <w:hyperlink r:id="rId10" w:history="1">
+      <w:r>
+        <w:rPr>
+          <w:rFonts w:hint="eastAsia"/>
+        </w:rPr>
+        <w:lastRenderedPageBreak/>
+        <w:t>！！！</w:t>
+      </w:r>
+      <w:hyperlink r:id="rId9" w:history="1">
         <w:r>
           <w:rPr>
             <w:rStyle w:val="a9"/>
@@ -909,7 +973,31 @@
             <w:szCs w:val="24"/>
             <w:u w:val="none"/>
           </w:rPr>
-          <w:t>CENTRAL SAINT MARTINS | 中央圣马丁艺术学院（伦敦艺术大学）</w:t>
+          <w:t>CENTRAL SAINT MARTINS | 中央圣马丁艺术学院（伦敦艺术大学</w:t>
+        </w:r>
+        <w:r>
+          <w:rPr>
+            <w:rStyle w:val="a9"/>
+            <w:rFonts w:ascii="微软雅黑" w:eastAsia="微软雅黑" w:hAnsi="微软雅黑" w:hint="eastAsia"/>
+            <w:b/>
+            <w:color w:val="0432FF"/>
+            <w:sz w:val="24"/>
+            <w:szCs w:val="24"/>
+            <w:u w:val="none"/>
+          </w:rPr>
+          <w:t xml:space="preserve"> </w:t>
+        </w:r>
+        <w:r>
+          <w:rPr>
+            <w:rStyle w:val="a9"/>
+            <w:rFonts w:ascii="微软雅黑" w:eastAsia="微软雅黑" w:hAnsi="微软雅黑" w:hint="eastAsia"/>
+            <w:b/>
+            <w:color w:val="0432FF"/>
+            <w:sz w:val="24"/>
+            <w:szCs w:val="24"/>
+            <w:u w:val="none"/>
+          </w:rPr>
+          <w:t>）</w:t>
         </w:r>
       </w:hyperlink>
     </w:p>
@@ -1053,14 +1141,27 @@
         </w:rPr>
         <w:t>自制熟肉视频介绍：</w:t>
       </w:r>
-      <w:hyperlink r:id="rId11" w:history="1">
-        <w:r>
-          <w:rPr>
-            <w:color w:val="0432FF"/>
-          </w:rPr>
-          <w:t>https://www.bilibili.com/video/av22601238</w:t>
-        </w:r>
-      </w:hyperlink>
+      <w:r>
+        <w:fldChar w:fldCharType="begin"/>
+      </w:r>
+      <w:r>
+        <w:instrText xml:space="preserve"> HYPERLINK "https://www.bilibili.com/video/av22601238" </w:instrText>
+      </w:r>
+      <w:r>
+        <w:fldChar w:fldCharType="separate"/>
+      </w:r>
+      <w:r>
+        <w:rPr>
+          <w:color w:val="0432FF"/>
+        </w:rPr>
+        <w:t>https://www.bilibili.com/video/av22601238</w:t>
+      </w:r>
+      <w:r>
+        <w:rPr>
+          <w:color w:val="0432FF"/>
+        </w:rPr>
+        <w:fldChar w:fldCharType="end"/>
+      </w:r>
     </w:p>
     <w:p>
       <w:pPr>
@@ -1457,7 +1558,21 @@
         <w:rPr>
           <w:rFonts w:ascii="Calibri" w:eastAsia="微软雅黑" w:hAnsi="Calibri"/>
         </w:rPr>
-        <w:t>Your portfolio should demonstrate your ability to skilfully generate and communicate a range of ideas addressing problems relevant to the discipline of industrial design including:</w:t>
+        <w:t xml:space="preserve">Your portfolio should demonstrate your ability to </w:t>
+      </w:r>
+      <w:proofErr w:type="spellStart"/>
+      <w:r>
+        <w:rPr>
+          <w:rFonts w:ascii="Calibri" w:eastAsia="微软雅黑" w:hAnsi="Calibri"/>
+        </w:rPr>
+        <w:t>skilfully</w:t>
+      </w:r>
+      <w:proofErr w:type="spellEnd"/>
+      <w:r>
+        <w:rPr>
+          <w:rFonts w:ascii="Calibri" w:eastAsia="微软雅黑" w:hAnsi="Calibri"/>
+        </w:rPr>
+        <w:t xml:space="preserve"> generate and communicate a range of ideas addressing problems relevant to the discipline of industrial design including:</w:t>
       </w:r>
     </w:p>
     <w:p>
@@ -1596,7 +1711,7 @@
           <w:u w:val="none"/>
         </w:rPr>
       </w:pPr>
-      <w:hyperlink r:id="rId12" w:history="1">
+      <w:hyperlink r:id="rId10" w:history="1">
         <w:r>
           <w:rPr>
             <w:rStyle w:val="a9"/>
@@ -1661,7 +1776,7 @@
         </w:rPr>
         <w:t xml:space="preserve"> </w:t>
       </w:r>
-      <w:hyperlink r:id="rId13" w:history="1">
+      <w:hyperlink r:id="rId11" w:history="1">
         <w:r>
           <w:rPr>
             <w:rStyle w:val="a9"/>
@@ -2123,7 +2238,7 @@
           <w:color w:val="0432FF"/>
         </w:rPr>
       </w:pPr>
-      <w:hyperlink r:id="rId14" w:anchor="fees" w:history="1">
+      <w:hyperlink r:id="rId12" w:anchor="fees" w:history="1">
         <w:r>
           <w:rPr>
             <w:rFonts w:hint="eastAsia"/>
@@ -2175,7 +2290,7 @@
         </w:rPr>
         <w:t xml:space="preserve"> </w:t>
       </w:r>
-      <w:hyperlink r:id="rId15" w:history="1">
+      <w:hyperlink r:id="rId13" w:history="1">
         <w:r>
           <w:rPr>
             <w:rStyle w:val="a9"/>
@@ -2645,8 +2760,54 @@
           <w:sz w:val="24"/>
           <w:szCs w:val="24"/>
         </w:rPr>
-        <w:t>a 2-minute video where you introduce yourself and discuss a potential circumstance for change across one of the three programme themes (social, technical or environmental change). The video should showcase your ability to present complex subject matter supported by appropriate reference materials, which may include objects; images; visualisations; compositions; performance; drawing; writing; etc</w:t>
-      </w:r>
+        <w:t xml:space="preserve">a 2-minute video where you introduce yourself and discuss a potential circumstance for change across one of the three </w:t>
+      </w:r>
+      <w:proofErr w:type="spellStart"/>
+      <w:r>
+        <w:rPr>
+          <w:rFonts w:ascii="Calibri" w:eastAsia="微软雅黑" w:hAnsi="Calibri"/>
+          <w:sz w:val="24"/>
+          <w:szCs w:val="24"/>
+        </w:rPr>
+        <w:t>programme</w:t>
+      </w:r>
+      <w:proofErr w:type="spellEnd"/>
+      <w:r>
+        <w:rPr>
+          <w:rFonts w:ascii="Calibri" w:eastAsia="微软雅黑" w:hAnsi="Calibri"/>
+          <w:sz w:val="24"/>
+          <w:szCs w:val="24"/>
+        </w:rPr>
+        <w:t xml:space="preserve"> themes (social, technical or environmental change). The video should showcase your ability to present complex subject matter supported by appropriate reference materials, which may include objects; images; </w:t>
+      </w:r>
+      <w:proofErr w:type="spellStart"/>
+      <w:r>
+        <w:rPr>
+          <w:rFonts w:ascii="Calibri" w:eastAsia="微软雅黑" w:hAnsi="Calibri"/>
+          <w:sz w:val="24"/>
+          <w:szCs w:val="24"/>
+        </w:rPr>
+        <w:t>visualisations</w:t>
+      </w:r>
+      <w:proofErr w:type="spellEnd"/>
+      <w:r>
+        <w:rPr>
+          <w:rFonts w:ascii="Calibri" w:eastAsia="微软雅黑" w:hAnsi="Calibri"/>
+          <w:sz w:val="24"/>
+          <w:szCs w:val="24"/>
+        </w:rPr>
+        <w:t xml:space="preserve">; compositions; performance; drawing; writing; </w:t>
+      </w:r>
+      <w:proofErr w:type="spellStart"/>
+      <w:r>
+        <w:rPr>
+          <w:rFonts w:ascii="Calibri" w:eastAsia="微软雅黑" w:hAnsi="Calibri"/>
+          <w:sz w:val="24"/>
+          <w:szCs w:val="24"/>
+        </w:rPr>
+        <w:t>etc</w:t>
+      </w:r>
+      <w:proofErr w:type="spellEnd"/>
     </w:p>
     <w:p>
       <w:pPr>
@@ -2706,7 +2867,7 @@
           <w:color w:val="0432FF"/>
         </w:rPr>
       </w:pPr>
-      <w:hyperlink r:id="rId16" w:history="1">
+      <w:hyperlink r:id="rId14" w:history="1">
         <w:r>
           <w:rPr>
             <w:rStyle w:val="a8"/>
@@ -2740,7 +2901,7 @@
           <w:color w:val="0432FF"/>
         </w:rPr>
       </w:pPr>
-      <w:hyperlink r:id="rId17" w:history="1">
+      <w:hyperlink r:id="rId15" w:history="1">
         <w:r>
           <w:rPr>
             <w:rStyle w:val="a9"/>
@@ -3235,7 +3396,7 @@
         </w:rPr>
         <w:t xml:space="preserve"> </w:t>
       </w:r>
-      <w:hyperlink r:id="rId18" w:history="1">
+      <w:hyperlink r:id="rId16" w:history="1">
         <w:r>
           <w:rPr>
             <w:rStyle w:val="a9"/>
@@ -3561,7 +3722,7 @@
           <w:color w:val="0432FF"/>
         </w:rPr>
       </w:pPr>
-      <w:hyperlink r:id="rId19" w:history="1">
+      <w:hyperlink r:id="rId17" w:history="1">
         <w:r>
           <w:rPr>
             <w:rFonts w:ascii="Calibri" w:eastAsia="微软雅黑" w:hAnsi="Calibri"/>
@@ -3762,7 +3923,7 @@
           <w:color w:val="0432FF"/>
         </w:rPr>
       </w:pPr>
-      <w:hyperlink r:id="rId20" w:history="1">
+      <w:hyperlink r:id="rId18" w:history="1">
         <w:r>
           <w:rPr>
             <w:rFonts w:ascii="Calibri" w:eastAsia="微软雅黑" w:hAnsi="Calibri"/>
@@ -4891,7 +5052,25 @@
           <w:sz w:val="24"/>
           <w:szCs w:val="24"/>
         </w:rPr>
-        <w:t>We are interested to see examples of the development process that went into your work, as well as the final outcome, we will also be looking at the level of organisation and communication skill which went into preparation of the portfolio.</w:t>
+        <w:t xml:space="preserve">We are interested to see examples of the development process that went into your work, as well as the final outcome, we will also be looking at the level of </w:t>
+      </w:r>
+      <w:proofErr w:type="spellStart"/>
+      <w:r>
+        <w:rPr>
+          <w:rFonts w:ascii="Calibri" w:eastAsia="微软雅黑" w:hAnsi="Calibri"/>
+          <w:sz w:val="24"/>
+          <w:szCs w:val="24"/>
+        </w:rPr>
+        <w:t>organisation</w:t>
+      </w:r>
+      <w:proofErr w:type="spellEnd"/>
+      <w:r>
+        <w:rPr>
+          <w:rFonts w:ascii="Calibri" w:eastAsia="微软雅黑" w:hAnsi="Calibri"/>
+          <w:sz w:val="24"/>
+          <w:szCs w:val="24"/>
+        </w:rPr>
+        <w:t xml:space="preserve"> and communication skill which went into preparation of the portfolio.</w:t>
       </w:r>
     </w:p>
     <w:p>
@@ -4927,7 +5106,7 @@
           <w:color w:val="0432FF"/>
         </w:rPr>
       </w:pPr>
-      <w:hyperlink r:id="rId21" w:history="1">
+      <w:hyperlink r:id="rId19" w:history="1">
         <w:r>
           <w:rPr>
             <w:rFonts w:ascii="Calibri" w:eastAsia="微软雅黑" w:hAnsi="Calibri" w:hint="eastAsia"/>
@@ -4978,7 +5157,7 @@
         </w:rPr>
         <w:t xml:space="preserve"> </w:t>
       </w:r>
-      <w:hyperlink r:id="rId22" w:history="1">
+      <w:hyperlink r:id="rId20" w:history="1">
         <w:r>
           <w:rPr>
             <w:rStyle w:val="a9"/>
@@ -5010,7 +5189,7 @@
           <w:color w:val="0432FF"/>
         </w:rPr>
       </w:pPr>
-      <w:hyperlink r:id="rId23" w:history="1">
+      <w:hyperlink r:id="rId21" w:history="1">
         <w:r>
           <w:rPr>
             <w:rFonts w:ascii="Calibri" w:eastAsia="微软雅黑" w:hAnsi="Calibri"/>
@@ -5436,7 +5615,7 @@
           <w:color w:val="0432FF"/>
         </w:rPr>
       </w:pPr>
-      <w:hyperlink r:id="rId24" w:history="1">
+      <w:hyperlink r:id="rId22" w:history="1">
         <w:r>
           <w:rPr>
             <w:rStyle w:val="a9"/>
@@ -5457,8 +5636,8 @@
       </w:pPr>
     </w:p>
     <w:sectPr>
-      <w:headerReference w:type="default" r:id="rId25"/>
-      <w:footerReference w:type="default" r:id="rId26"/>
+      <w:headerReference w:type="default" r:id="rId23"/>
+      <w:footerReference w:type="default" r:id="rId24"/>
       <w:pgSz w:w="11906" w:h="16838"/>
       <w:pgMar w:top="1440" w:right="1800" w:bottom="1440" w:left="1800" w:header="851" w:footer="992" w:gutter="0"/>
       <w:cols w:space="425"/>

--- a/0-原始素材/英国/NATT-WEEK1-英国工业设计硕士院校信息-马克笔设计留学-2020版.docx
+++ b/0-原始素材/英国/NATT-WEEK1-英国工业设计硕士院校信息-马克笔设计留学-2020版.docx
@@ -1776,18 +1776,46 @@
         </w:rPr>
         <w:t xml:space="preserve"> </w:t>
       </w:r>
-      <w:hyperlink r:id="rId11" w:history="1">
-        <w:r>
-          <w:rPr>
-            <w:rStyle w:val="a9"/>
-            <w:rFonts w:ascii="微软雅黑" w:eastAsia="微软雅黑" w:hAnsi="微软雅黑" w:hint="eastAsia"/>
-            <w:b/>
-            <w:color w:val="0432FF"/>
-            <w:u w:val="none"/>
-          </w:rPr>
-          <w:t>Loughborough University | 拉夫堡大学</w:t>
-        </w:r>
-      </w:hyperlink>
+      <w:r>
+        <w:rPr>
+          <w:rFonts w:ascii="微软雅黑" w:eastAsia="微软雅黑" w:hAnsi="微软雅黑" w:hint="eastAsia"/>
+          <w:b/>
+          <w:color w:val="0432FF"/>
+        </w:rPr>
+        <w:t>完成</w:t>
+      </w:r>
+      <w:r>
+        <w:fldChar w:fldCharType="begin"/>
+      </w:r>
+      <w:r>
+        <w:instrText xml:space="preserve"> HYPERLINK "ht</w:instrText>
+      </w:r>
+      <w:r>
+        <w:instrText xml:space="preserve">tp://www.lboro.ac.uk/study/postgraduate/masters-degrees/a-z/integrated-industrial-design/" </w:instrText>
+      </w:r>
+      <w:r>
+        <w:fldChar w:fldCharType="separate"/>
+      </w:r>
+      <w:r>
+        <w:rPr>
+          <w:rStyle w:val="a9"/>
+          <w:rFonts w:ascii="微软雅黑" w:eastAsia="微软雅黑" w:hAnsi="微软雅黑" w:hint="eastAsia"/>
+          <w:b/>
+          <w:color w:val="0432FF"/>
+          <w:u w:val="none"/>
+        </w:rPr>
+        <w:t>Loughborough University | 拉夫堡大学</w:t>
+      </w:r>
+      <w:r>
+        <w:rPr>
+          <w:rStyle w:val="a9"/>
+          <w:rFonts w:ascii="微软雅黑" w:eastAsia="微软雅黑" w:hAnsi="微软雅黑"/>
+          <w:b/>
+          <w:color w:val="0432FF"/>
+          <w:u w:val="none"/>
+        </w:rPr>
+        <w:fldChar w:fldCharType="end"/>
+      </w:r>
     </w:p>
     <w:p>
       <w:pPr>
@@ -2238,7 +2266,7 @@
           <w:color w:val="0432FF"/>
         </w:rPr>
       </w:pPr>
-      <w:hyperlink r:id="rId12" w:anchor="fees" w:history="1">
+      <w:hyperlink r:id="rId11" w:anchor="fees" w:history="1">
         <w:r>
           <w:rPr>
             <w:rFonts w:hint="eastAsia"/>
@@ -2290,7 +2318,7 @@
         </w:rPr>
         <w:t xml:space="preserve"> </w:t>
       </w:r>
-      <w:hyperlink r:id="rId13" w:history="1">
+      <w:hyperlink r:id="rId12" w:history="1">
         <w:r>
           <w:rPr>
             <w:rStyle w:val="a9"/>
@@ -2867,7 +2895,7 @@
           <w:color w:val="0432FF"/>
         </w:rPr>
       </w:pPr>
-      <w:hyperlink r:id="rId14" w:history="1">
+      <w:hyperlink r:id="rId13" w:history="1">
         <w:r>
           <w:rPr>
             <w:rStyle w:val="a8"/>
@@ -2901,7 +2929,7 @@
           <w:color w:val="0432FF"/>
         </w:rPr>
       </w:pPr>
-      <w:hyperlink r:id="rId15" w:history="1">
+      <w:hyperlink r:id="rId14" w:history="1">
         <w:r>
           <w:rPr>
             <w:rStyle w:val="a9"/>
@@ -3396,7 +3424,7 @@
         </w:rPr>
         <w:t xml:space="preserve"> </w:t>
       </w:r>
-      <w:hyperlink r:id="rId16" w:history="1">
+      <w:hyperlink r:id="rId15" w:history="1">
         <w:r>
           <w:rPr>
             <w:rStyle w:val="a9"/>
@@ -3722,7 +3750,7 @@
           <w:color w:val="0432FF"/>
         </w:rPr>
       </w:pPr>
-      <w:hyperlink r:id="rId17" w:history="1">
+      <w:hyperlink r:id="rId16" w:history="1">
         <w:r>
           <w:rPr>
             <w:rFonts w:ascii="Calibri" w:eastAsia="微软雅黑" w:hAnsi="Calibri"/>
@@ -3923,7 +3951,7 @@
           <w:color w:val="0432FF"/>
         </w:rPr>
       </w:pPr>
-      <w:hyperlink r:id="rId18" w:history="1">
+      <w:hyperlink r:id="rId17" w:history="1">
         <w:r>
           <w:rPr>
             <w:rFonts w:ascii="Calibri" w:eastAsia="微软雅黑" w:hAnsi="Calibri"/>
@@ -5106,7 +5134,7 @@
           <w:color w:val="0432FF"/>
         </w:rPr>
       </w:pPr>
-      <w:hyperlink r:id="rId19" w:history="1">
+      <w:hyperlink r:id="rId18" w:history="1">
         <w:r>
           <w:rPr>
             <w:rFonts w:ascii="Calibri" w:eastAsia="微软雅黑" w:hAnsi="Calibri" w:hint="eastAsia"/>
@@ -5157,7 +5185,7 @@
         </w:rPr>
         <w:t xml:space="preserve"> </w:t>
       </w:r>
-      <w:hyperlink r:id="rId20" w:history="1">
+      <w:hyperlink r:id="rId19" w:history="1">
         <w:r>
           <w:rPr>
             <w:rStyle w:val="a9"/>
@@ -5189,7 +5217,7 @@
           <w:color w:val="0432FF"/>
         </w:rPr>
       </w:pPr>
-      <w:hyperlink r:id="rId21" w:history="1">
+      <w:hyperlink r:id="rId20" w:history="1">
         <w:r>
           <w:rPr>
             <w:rFonts w:ascii="Calibri" w:eastAsia="微软雅黑" w:hAnsi="Calibri"/>
@@ -5615,7 +5643,7 @@
           <w:color w:val="0432FF"/>
         </w:rPr>
       </w:pPr>
-      <w:hyperlink r:id="rId22" w:history="1">
+      <w:hyperlink r:id="rId21" w:history="1">
         <w:r>
           <w:rPr>
             <w:rStyle w:val="a9"/>
@@ -5636,8 +5664,8 @@
       </w:pPr>
     </w:p>
     <w:sectPr>
-      <w:headerReference w:type="default" r:id="rId23"/>
-      <w:footerReference w:type="default" r:id="rId24"/>
+      <w:headerReference w:type="default" r:id="rId22"/>
+      <w:footerReference w:type="default" r:id="rId23"/>
       <w:pgSz w:w="11906" w:h="16838"/>
       <w:pgMar w:top="1440" w:right="1800" w:bottom="1440" w:left="1800" w:header="851" w:footer="992" w:gutter="0"/>
       <w:cols w:space="425"/>

--- a/0-原始素材/英国/NATT-WEEK1-英国工业设计硕士院校信息-马克笔设计留学-2020版.docx
+++ b/0-原始素材/英国/NATT-WEEK1-英国工业设计硕士院校信息-马克笔设计留学-2020版.docx
@@ -2929,6 +2929,22 @@
           <w:color w:val="0432FF"/>
         </w:rPr>
       </w:pPr>
+      <w:r>
+        <w:rPr>
+          <w:rFonts w:hint="eastAsia"/>
+        </w:rPr>
+        <w:lastRenderedPageBreak/>
+        <w:t>完成</w:t>
+      </w:r>
+      <w:r>
+        <w:rPr>
+          <w:rFonts w:hint="eastAsia"/>
+        </w:rPr>
+        <w:t xml:space="preserve"> </w:t>
+      </w:r>
+      <w:r>
+        <w:t xml:space="preserve"> </w:t>
+      </w:r>
       <w:hyperlink r:id="rId14" w:history="1">
         <w:r>
           <w:rPr>
@@ -3424,6 +3440,14 @@
         </w:rPr>
         <w:t xml:space="preserve"> </w:t>
       </w:r>
+      <w:r>
+        <w:rPr>
+          <w:rFonts w:ascii="微软雅黑" w:eastAsia="微软雅黑" w:hAnsi="微软雅黑" w:hint="eastAsia"/>
+          <w:b/>
+          <w:color w:val="0432FF"/>
+        </w:rPr>
+        <w:t>完成！！</w:t>
+      </w:r>
       <w:hyperlink r:id="rId15" w:history="1">
         <w:r>
           <w:rPr>
@@ -3988,11 +4012,19 @@
       </w:pPr>
       <w:r>
         <w:rPr>
-          <w:rFonts w:ascii="微软雅黑" w:eastAsia="微软雅黑" w:hAnsi="微软雅黑"/>
+          <w:rFonts w:ascii="微软雅黑" w:eastAsia="微软雅黑" w:hAnsi="微软雅黑" w:hint="eastAsia"/>
           <w:b/>
           <w:color w:val="0432FF"/>
         </w:rPr>
         <w:lastRenderedPageBreak/>
+        <w:t>完成 ！</w:t>
+      </w:r>
+      <w:r>
+        <w:rPr>
+          <w:rFonts w:ascii="微软雅黑" w:eastAsia="微软雅黑" w:hAnsi="微软雅黑"/>
+          <w:b/>
+          <w:color w:val="0432FF"/>
+        </w:rPr>
         <w:fldChar w:fldCharType="begin"/>
       </w:r>
       <w:r>
@@ -4582,11 +4614,19 @@
       </w:pPr>
       <w:r>
         <w:rPr>
-          <w:rFonts w:ascii="微软雅黑" w:eastAsia="微软雅黑" w:hAnsi="微软雅黑"/>
+          <w:rFonts w:ascii="微软雅黑" w:eastAsia="微软雅黑" w:hAnsi="微软雅黑" w:hint="eastAsia"/>
           <w:b/>
           <w:color w:val="0432FF"/>
         </w:rPr>
         <w:lastRenderedPageBreak/>
+        <w:t xml:space="preserve">完成 </w:t>
+      </w:r>
+      <w:r>
+        <w:rPr>
+          <w:rFonts w:ascii="微软雅黑" w:eastAsia="微软雅黑" w:hAnsi="微软雅黑"/>
+          <w:b/>
+          <w:color w:val="0432FF"/>
+        </w:rPr>
         <w:fldChar w:fldCharType="begin"/>
       </w:r>
       <w:r>
